--- a/2_семестр ВЕСНА/МиСПрИС/Отчеты/LW_MIS6.docx
+++ b/2_семестр ВЕСНА/МиСПрИС/Отчеты/LW_MIS6.docx
@@ -1035,6 +1035,23 @@
     </w:p>
     <w:p>
       <w:pPr>
+        <w:rPr>
+          <w:rFonts w:ascii="Times New Roman" w:hAnsi="Times New Roman" w:cs="Times New Roman"/>
+          <w:color w:val="000000" w:themeColor="text1"/>
+          <w:sz w:val="24"/>
+          <w:szCs w:val="24"/>
+        </w:rPr>
+      </w:pPr>
+      <w:r>
+        <w:rPr>
+          <w:sz w:val="24"/>
+          <w:szCs w:val="24"/>
+        </w:rPr>
+        <w:br w:type="page"/>
+      </w:r>
+    </w:p>
+    <w:p>
+      <w:pPr>
         <w:pStyle w:val="a2"/>
         <w:rPr>
           <w:sz w:val="24"/>
@@ -1059,9 +1076,9 @@
           <w:lang w:eastAsia="ru-RU"/>
         </w:rPr>
         <w:drawing>
-          <wp:inline distT="0" distB="0" distL="0" distR="0" wp14:anchorId="798C6860" wp14:editId="167C0F87">
-            <wp:extent cx="4848045" cy="3982966"/>
-            <wp:effectExtent l="0" t="0" r="0" b="0"/>
+          <wp:inline distT="0" distB="0" distL="0" distR="0" wp14:anchorId="3C1C8070" wp14:editId="2F35BF55">
+            <wp:extent cx="8858625" cy="5108575"/>
+            <wp:effectExtent l="7937" t="0" r="7938" b="7937"/>
             <wp:docPr id="1" name="Рисунок 1"/>
             <wp:cNvGraphicFramePr>
               <a:graphicFrameLocks xmlns:a="http://schemas.openxmlformats.org/drawingml/2006/main" noChangeAspect="1"/>
@@ -1080,9 +1097,9 @@
                     </a:stretch>
                   </pic:blipFill>
                   <pic:spPr>
-                    <a:xfrm>
+                    <a:xfrm rot="16200000">
                       <a:off x="0" y="0"/>
-                      <a:ext cx="4850121" cy="3984672"/>
+                      <a:ext cx="8862198" cy="5110636"/>
                     </a:xfrm>
                     <a:prstGeom prst="rect">
                       <a:avLst/>
@@ -1095,6 +1112,25 @@
         </w:drawing>
       </w:r>
       <w:bookmarkEnd w:id="1"/>
+    </w:p>
+    <w:p>
+      <w:pPr>
+        <w:rPr>
+          <w:rFonts w:ascii="Times New Roman" w:hAnsi="Times New Roman" w:cs="Times New Roman"/>
+          <w:b/>
+          <w:color w:val="000000" w:themeColor="text1"/>
+          <w:sz w:val="24"/>
+          <w:szCs w:val="24"/>
+        </w:rPr>
+      </w:pPr>
+      <w:r>
+        <w:rPr>
+          <w:b/>
+          <w:sz w:val="24"/>
+          <w:szCs w:val="24"/>
+        </w:rPr>
+        <w:br w:type="page"/>
+      </w:r>
     </w:p>
     <w:p>
       <w:pPr>
@@ -1296,7 +1332,7 @@
         <v:path o:extrusionok="f" gradientshapeok="t" o:connecttype="rect"/>
         <o:lock v:ext="edit" aspectratio="t"/>
       </v:shapetype>
-      <v:shape id="_x0000_i1029" type="#_x0000_t75" style="width:158.95pt;height:158.95pt" o:bullet="t">
+      <v:shape id="_x0000_i1031" type="#_x0000_t75" style="width:159.05pt;height:159.05pt" o:bullet="t">
         <v:imagedata r:id="rId1" o:title="Bullet_01a"/>
       </v:shape>
     </w:pict>
@@ -9036,7 +9072,7 @@
 </file>
 
 <file path=customXml/itemProps1.xml><?xml version="1.0" encoding="utf-8"?>
-<ds:datastoreItem xmlns:ds="http://schemas.openxmlformats.org/officeDocument/2006/customXml" ds:itemID="{B40367B8-6190-4710-8C9C-651F4A7590A7}">
+<ds:datastoreItem xmlns:ds="http://schemas.openxmlformats.org/officeDocument/2006/customXml" ds:itemID="{DC60742C-273A-40F1-AE6B-324BBF9ED14F}">
   <ds:schemaRefs>
     <ds:schemaRef ds:uri="http://schemas.openxmlformats.org/officeDocument/2006/bibliography"/>
   </ds:schemaRefs>

--- a/2_семестр ВЕСНА/МиСПрИС/Отчеты/LW_MIS6.docx
+++ b/2_семестр ВЕСНА/МиСПрИС/Отчеты/LW_MIS6.docx
@@ -1053,17 +1053,7 @@
     <w:p>
       <w:pPr>
         <w:pStyle w:val="a2"/>
-        <w:rPr>
-          <w:sz w:val="24"/>
-          <w:szCs w:val="24"/>
-        </w:rPr>
-      </w:pPr>
-    </w:p>
-    <w:p>
-      <w:pPr>
-        <w:pStyle w:val="a2"/>
         <w:ind w:firstLine="0"/>
-        <w:jc w:val="center"/>
         <w:rPr>
           <w:sz w:val="24"/>
           <w:szCs w:val="24"/>
@@ -1075,10 +1065,11 @@
           <w:noProof/>
           <w:lang w:eastAsia="ru-RU"/>
         </w:rPr>
+        <w:lastRenderedPageBreak/>
         <w:drawing>
-          <wp:inline distT="0" distB="0" distL="0" distR="0" wp14:anchorId="3C1C8070" wp14:editId="2F35BF55">
-            <wp:extent cx="8858625" cy="5108575"/>
-            <wp:effectExtent l="7937" t="0" r="7938" b="7937"/>
+          <wp:inline distT="0" distB="0" distL="0" distR="0" wp14:anchorId="659E1CCB" wp14:editId="1114A1F3">
+            <wp:extent cx="6480175" cy="2434590"/>
+            <wp:effectExtent l="0" t="0" r="0" b="3810"/>
             <wp:docPr id="1" name="Рисунок 1"/>
             <wp:cNvGraphicFramePr>
               <a:graphicFrameLocks xmlns:a="http://schemas.openxmlformats.org/drawingml/2006/main" noChangeAspect="1"/>
@@ -1097,9 +1088,9 @@
                     </a:stretch>
                   </pic:blipFill>
                   <pic:spPr>
-                    <a:xfrm rot="16200000">
+                    <a:xfrm>
                       <a:off x="0" y="0"/>
-                      <a:ext cx="8862198" cy="5110636"/>
+                      <a:ext cx="6480175" cy="2434590"/>
                     </a:xfrm>
                     <a:prstGeom prst="rect">
                       <a:avLst/>
@@ -1112,6 +1103,17 @@
         </w:drawing>
       </w:r>
       <w:bookmarkEnd w:id="1"/>
+    </w:p>
+    <w:p>
+      <w:pPr>
+        <w:pStyle w:val="a2"/>
+        <w:ind w:firstLine="0"/>
+        <w:jc w:val="center"/>
+        <w:rPr>
+          <w:sz w:val="24"/>
+          <w:szCs w:val="24"/>
+        </w:rPr>
+      </w:pPr>
     </w:p>
     <w:p>
       <w:pPr>
@@ -1268,7 +1270,7 @@
             <w:sz w:val="24"/>
             <w:szCs w:val="24"/>
           </w:rPr>
-          <w:t>3</w:t>
+          <w:t>4</w:t>
         </w:r>
         <w:r>
           <w:rPr>
@@ -1332,7 +1334,7 @@
         <v:path o:extrusionok="f" gradientshapeok="t" o:connecttype="rect"/>
         <o:lock v:ext="edit" aspectratio="t"/>
       </v:shapetype>
-      <v:shape id="_x0000_i1031" type="#_x0000_t75" style="width:159.05pt;height:159.05pt" o:bullet="t">
+      <v:shape id="_x0000_i1033" type="#_x0000_t75" style="width:158.95pt;height:158.95pt" o:bullet="t">
         <v:imagedata r:id="rId1" o:title="Bullet_01a"/>
       </v:shape>
     </w:pict>
@@ -9072,7 +9074,7 @@
 </file>
 
 <file path=customXml/itemProps1.xml><?xml version="1.0" encoding="utf-8"?>
-<ds:datastoreItem xmlns:ds="http://schemas.openxmlformats.org/officeDocument/2006/customXml" ds:itemID="{DC60742C-273A-40F1-AE6B-324BBF9ED14F}">
+<ds:datastoreItem xmlns:ds="http://schemas.openxmlformats.org/officeDocument/2006/customXml" ds:itemID="{A45FF94F-93FD-4093-872B-D9B7499432EF}">
   <ds:schemaRefs>
     <ds:schemaRef ds:uri="http://schemas.openxmlformats.org/officeDocument/2006/bibliography"/>
   </ds:schemaRefs>
